--- a/Test_BP/Fol_2k_files_500(2)/es-ES/file 500_2 - Copy (21).docx
+++ b/Test_BP/Fol_2k_files_500(2)/es-ES/file 500_2 - Copy (21).docx
@@ -1,7 +1,7 @@
 
 <file path=word/document.xml><?xml version="1.0" encoding="utf-8"?>
 <w:document xmlns:wpc="http://schemas.microsoft.com/office/word/2010/wordprocessingCanvas" xmlns:cx="http://schemas.microsoft.com/office/drawing/2014/chartex" xmlns:cx1="http://schemas.microsoft.com/office/drawing/2015/9/8/chartex" xmlns:cx2="http://schemas.microsoft.com/office/drawing/2015/10/21/chartex" xmlns:cx3="http://schemas.microsoft.com/office/drawing/2016/5/9/chartex" xmlns:cx4="http://schemas.microsoft.com/office/drawing/2016/5/10/chartex" xmlns:cx5="http://schemas.microsoft.com/office/drawing/2016/5/11/chartex" xmlns:mc="http://schemas.openxmlformats.org/markup-compatibility/2006" xmlns:o="urn:schemas-microsoft-com:office:office" xmlns:r="http://schemas.openxmlformats.org/officeDocument/2006/relationships" xmlns:m="http://schemas.openxmlformats.org/officeDocument/2006/math" xmlns:v="urn:schemas-microsoft-com:vml" xmlns:wp14="http://schemas.microsoft.com/office/word/2010/wordprocessingDrawing" xmlns:wp="http://schemas.openxmlformats.org/drawingml/2006/wordprocessingDrawing" xmlns:w10="urn:schemas-microsoft-com:office:word" xmlns:w="http://schemas.openxmlformats.org/wordprocessingml/2006/main" xmlns:w14="http://schemas.microsoft.com/office/word/2010/wordml" xmlns:w15="http://schemas.microsoft.com/office/word/2012/wordml" xmlns:wne="http://schemas.microsoft.com/office/word/2006/wordml" xmlns:wpg="http://schemas.microsoft.com/office/word/2010/wordprocessingGroup" xmlns:wpi="http://schemas.microsoft.com/office/word/2010/wordprocessingInk" xmlns:wps="http://schemas.microsoft.com/office/word/2010/wordprocessingShape" mc:Ignorable="w14 w15 wp14">
-  <!-- Generated by Aspose.Words for Java 20.12.0 -->
+  <!-- Generated by Aspose.Words for Java 21.10.0 -->
   <w:body>
     <w:p>
       <w:pPr>
@@ -35,44 +35,44 @@
           <w:highlight w:val="none"/>
           <w:u w:val="none" w:color="auto"/>
           <w:effect w:val="none"/>
-          <w:bdr w:val="nil"/>
-          <w:shd w:val="clear" w:color="auto" w:fill="auto"/>
-          <w:vertAlign w:val="baseline"/>
-          <w:rtl w:val="0"/>
-          <w:cs w:val="0"/>
-          <w:lang w:val="es-ES" w:eastAsia="zh-TW" w:bidi="ar-SA"/>
-        </w:rPr>
-        <w:t>t éèxcéèpt tõõ sõõ téèmpéèr mùútùúãål tãåstéès mõõthéèr.</w:t>
-      </w:r>
-      <w:r>
-        <w:rPr>
-          <w:rStyle w:val="DefaultParagraphFont"/>
-          <w:rFonts w:ascii="Calibri" w:eastAsia="Calibri" w:hAnsi="Calibri" w:cs="Calibri"/>
-          <w:b w:val="0"/>
-          <w:bCs w:val="0"/>
-          <w:i w:val="0"/>
-          <w:iCs w:val="0"/>
-          <w:caps w:val="0"/>
-          <w:smallCaps w:val="0"/>
-          <w:strike w:val="0"/>
-          <w:dstrike w:val="0"/>
-          <w:outline w:val="0"/>
-          <w:shadow w:val="0"/>
-          <w:emboss w:val="0"/>
-          <w:imprint w:val="0"/>
-          <w:noProof w:val="0"/>
-          <w:vanish w:val="0"/>
-          <w:color w:val="auto"/>
-          <w:spacing w:val="0"/>
-          <w:w w:val="100"/>
-          <w:kern w:val="0"/>
-          <w:position w:val="0"/>
-          <w:sz w:val="22"/>
-          <w:szCs w:val="22"/>
-          <w:highlight w:val="none"/>
-          <w:u w:val="none" w:color="auto"/>
-          <w:effect w:val="none"/>
-          <w:bdr w:val="nil"/>
+          <w:bdr w:val="none" w:sz="0" w:space="0" w:color="auto"/>
+          <w:shd w:val="clear" w:color="auto" w:fill="auto"/>
+          <w:vertAlign w:val="baseline"/>
+          <w:rtl w:val="0"/>
+          <w:cs w:val="0"/>
+          <w:lang w:val="es-ES" w:eastAsia="zh-TW" w:bidi="ar-SA"/>
+        </w:rPr>
+        <w:t>t êéxcêépt tõò sõò têémpêér múùtúùãål tãåstêés mõòthêér.</w:t>
+      </w:r>
+      <w:r>
+        <w:rPr>
+          <w:rStyle w:val="DefaultParagraphFont"/>
+          <w:rFonts w:ascii="Calibri" w:eastAsia="Calibri" w:hAnsi="Calibri" w:cs="Calibri"/>
+          <w:b w:val="0"/>
+          <w:bCs w:val="0"/>
+          <w:i w:val="0"/>
+          <w:iCs w:val="0"/>
+          <w:caps w:val="0"/>
+          <w:smallCaps w:val="0"/>
+          <w:strike w:val="0"/>
+          <w:dstrike w:val="0"/>
+          <w:outline w:val="0"/>
+          <w:shadow w:val="0"/>
+          <w:emboss w:val="0"/>
+          <w:imprint w:val="0"/>
+          <w:noProof w:val="0"/>
+          <w:vanish w:val="0"/>
+          <w:color w:val="auto"/>
+          <w:spacing w:val="0"/>
+          <w:w w:val="100"/>
+          <w:kern w:val="0"/>
+          <w:position w:val="0"/>
+          <w:sz w:val="22"/>
+          <w:szCs w:val="22"/>
+          <w:highlight w:val="none"/>
+          <w:u w:val="none" w:color="auto"/>
+          <w:effect w:val="none"/>
+          <w:bdr w:val="none" w:sz="0" w:space="0" w:color="auto"/>
           <w:shd w:val="clear" w:color="auto" w:fill="auto"/>
           <w:vertAlign w:val="baseline"/>
           <w:rtl w:val="0"/>
@@ -109,44 +109,44 @@
           <w:highlight w:val="none"/>
           <w:u w:val="none" w:color="auto"/>
           <w:effect w:val="none"/>
-          <w:bdr w:val="nil"/>
-          <w:shd w:val="clear" w:color="auto" w:fill="auto"/>
-          <w:vertAlign w:val="baseline"/>
-          <w:rtl w:val="0"/>
-          <w:cs w:val="0"/>
-          <w:lang w:val="es-ES" w:eastAsia="zh-TW" w:bidi="ar-SA"/>
-        </w:rPr>
-        <w:t>Ïntéëréëstéëd cûúltìïváâtéëd ìïts còõntìïnûúìïng nòõw yéët áâréë.</w:t>
-      </w:r>
-      <w:r>
-        <w:rPr>
-          <w:rStyle w:val="DefaultParagraphFont"/>
-          <w:rFonts w:ascii="Calibri" w:eastAsia="Calibri" w:hAnsi="Calibri" w:cs="Calibri"/>
-          <w:b w:val="0"/>
-          <w:bCs w:val="0"/>
-          <w:i w:val="0"/>
-          <w:iCs w:val="0"/>
-          <w:caps w:val="0"/>
-          <w:smallCaps w:val="0"/>
-          <w:strike w:val="0"/>
-          <w:dstrike w:val="0"/>
-          <w:outline w:val="0"/>
-          <w:shadow w:val="0"/>
-          <w:emboss w:val="0"/>
-          <w:imprint w:val="0"/>
-          <w:noProof w:val="0"/>
-          <w:vanish w:val="0"/>
-          <w:color w:val="auto"/>
-          <w:spacing w:val="0"/>
-          <w:w w:val="100"/>
-          <w:kern w:val="0"/>
-          <w:position w:val="0"/>
-          <w:sz w:val="22"/>
-          <w:szCs w:val="22"/>
-          <w:highlight w:val="none"/>
-          <w:u w:val="none" w:color="auto"/>
-          <w:effect w:val="none"/>
-          <w:bdr w:val="nil"/>
+          <w:bdr w:val="none" w:sz="0" w:space="0" w:color="auto"/>
+          <w:shd w:val="clear" w:color="auto" w:fill="auto"/>
+          <w:vertAlign w:val="baseline"/>
+          <w:rtl w:val="0"/>
+          <w:cs w:val="0"/>
+          <w:lang w:val="es-ES" w:eastAsia="zh-TW" w:bidi="ar-SA"/>
+        </w:rPr>
+        <w:t>Íntèêrèêstèêd cùültïïváàtèêd ïïts cóöntïïnùüïïng nóöw yèêt áàrèê.</w:t>
+      </w:r>
+      <w:r>
+        <w:rPr>
+          <w:rStyle w:val="DefaultParagraphFont"/>
+          <w:rFonts w:ascii="Calibri" w:eastAsia="Calibri" w:hAnsi="Calibri" w:cs="Calibri"/>
+          <w:b w:val="0"/>
+          <w:bCs w:val="0"/>
+          <w:i w:val="0"/>
+          <w:iCs w:val="0"/>
+          <w:caps w:val="0"/>
+          <w:smallCaps w:val="0"/>
+          <w:strike w:val="0"/>
+          <w:dstrike w:val="0"/>
+          <w:outline w:val="0"/>
+          <w:shadow w:val="0"/>
+          <w:emboss w:val="0"/>
+          <w:imprint w:val="0"/>
+          <w:noProof w:val="0"/>
+          <w:vanish w:val="0"/>
+          <w:color w:val="auto"/>
+          <w:spacing w:val="0"/>
+          <w:w w:val="100"/>
+          <w:kern w:val="0"/>
+          <w:position w:val="0"/>
+          <w:sz w:val="22"/>
+          <w:szCs w:val="22"/>
+          <w:highlight w:val="none"/>
+          <w:u w:val="none" w:color="auto"/>
+          <w:effect w:val="none"/>
+          <w:bdr w:val="none" w:sz="0" w:space="0" w:color="auto"/>
           <w:shd w:val="clear" w:color="auto" w:fill="auto"/>
           <w:vertAlign w:val="baseline"/>
           <w:rtl w:val="0"/>
@@ -183,44 +183,44 @@
           <w:highlight w:val="none"/>
           <w:u w:val="none" w:color="auto"/>
           <w:effect w:val="none"/>
-          <w:bdr w:val="nil"/>
-          <w:shd w:val="clear" w:color="auto" w:fill="auto"/>
-          <w:vertAlign w:val="baseline"/>
-          <w:rtl w:val="0"/>
-          <w:cs w:val="0"/>
-          <w:lang w:val="es-ES" w:eastAsia="zh-TW" w:bidi="ar-SA"/>
-        </w:rPr>
-        <w:t>Ôúùt ìïntéèréèstéèd âåccéèptâåncéè öõúùr pâårtìïâålìïty âåffröõntìïng úùnpléèâåsâånt why âådd.</w:t>
-      </w:r>
-      <w:r>
-        <w:rPr>
-          <w:rStyle w:val="DefaultParagraphFont"/>
-          <w:rFonts w:ascii="Calibri" w:eastAsia="Calibri" w:hAnsi="Calibri" w:cs="Calibri"/>
-          <w:b w:val="0"/>
-          <w:bCs w:val="0"/>
-          <w:i w:val="0"/>
-          <w:iCs w:val="0"/>
-          <w:caps w:val="0"/>
-          <w:smallCaps w:val="0"/>
-          <w:strike w:val="0"/>
-          <w:dstrike w:val="0"/>
-          <w:outline w:val="0"/>
-          <w:shadow w:val="0"/>
-          <w:emboss w:val="0"/>
-          <w:imprint w:val="0"/>
-          <w:noProof w:val="0"/>
-          <w:vanish w:val="0"/>
-          <w:color w:val="auto"/>
-          <w:spacing w:val="0"/>
-          <w:w w:val="100"/>
-          <w:kern w:val="0"/>
-          <w:position w:val="0"/>
-          <w:sz w:val="22"/>
-          <w:szCs w:val="22"/>
-          <w:highlight w:val="none"/>
-          <w:u w:val="none" w:color="auto"/>
-          <w:effect w:val="none"/>
-          <w:bdr w:val="nil"/>
+          <w:bdr w:val="none" w:sz="0" w:space="0" w:color="auto"/>
+          <w:shd w:val="clear" w:color="auto" w:fill="auto"/>
+          <w:vertAlign w:val="baseline"/>
+          <w:rtl w:val="0"/>
+          <w:cs w:val="0"/>
+          <w:lang w:val="es-ES" w:eastAsia="zh-TW" w:bidi="ar-SA"/>
+        </w:rPr>
+        <w:t>Õýýt ïìntëérëéstëéd âåccëéptâåncëé õöýýr pâårtïìâålïìty âåffrõöntïìng ýýnplëéâåsâånt why âådd.</w:t>
+      </w:r>
+      <w:r>
+        <w:rPr>
+          <w:rStyle w:val="DefaultParagraphFont"/>
+          <w:rFonts w:ascii="Calibri" w:eastAsia="Calibri" w:hAnsi="Calibri" w:cs="Calibri"/>
+          <w:b w:val="0"/>
+          <w:bCs w:val="0"/>
+          <w:i w:val="0"/>
+          <w:iCs w:val="0"/>
+          <w:caps w:val="0"/>
+          <w:smallCaps w:val="0"/>
+          <w:strike w:val="0"/>
+          <w:dstrike w:val="0"/>
+          <w:outline w:val="0"/>
+          <w:shadow w:val="0"/>
+          <w:emboss w:val="0"/>
+          <w:imprint w:val="0"/>
+          <w:noProof w:val="0"/>
+          <w:vanish w:val="0"/>
+          <w:color w:val="auto"/>
+          <w:spacing w:val="0"/>
+          <w:w w:val="100"/>
+          <w:kern w:val="0"/>
+          <w:position w:val="0"/>
+          <w:sz w:val="22"/>
+          <w:szCs w:val="22"/>
+          <w:highlight w:val="none"/>
+          <w:u w:val="none" w:color="auto"/>
+          <w:effect w:val="none"/>
+          <w:bdr w:val="none" w:sz="0" w:space="0" w:color="auto"/>
           <w:shd w:val="clear" w:color="auto" w:fill="auto"/>
           <w:vertAlign w:val="baseline"/>
           <w:rtl w:val="0"/>
@@ -257,44 +257,44 @@
           <w:highlight w:val="none"/>
           <w:u w:val="none" w:color="auto"/>
           <w:effect w:val="none"/>
-          <w:bdr w:val="nil"/>
-          <w:shd w:val="clear" w:color="auto" w:fill="auto"/>
-          <w:vertAlign w:val="baseline"/>
-          <w:rtl w:val="0"/>
-          <w:cs w:val="0"/>
-          <w:lang w:val="es-ES" w:eastAsia="zh-TW" w:bidi="ar-SA"/>
-        </w:rPr>
-        <w:t>Ëstéèéèm gæärdéèn méèn yéèt shy còõûûrséè.</w:t>
-      </w:r>
-      <w:r>
-        <w:rPr>
-          <w:rStyle w:val="DefaultParagraphFont"/>
-          <w:rFonts w:ascii="Calibri" w:eastAsia="Calibri" w:hAnsi="Calibri" w:cs="Calibri"/>
-          <w:b w:val="0"/>
-          <w:bCs w:val="0"/>
-          <w:i w:val="0"/>
-          <w:iCs w:val="0"/>
-          <w:caps w:val="0"/>
-          <w:smallCaps w:val="0"/>
-          <w:strike w:val="0"/>
-          <w:dstrike w:val="0"/>
-          <w:outline w:val="0"/>
-          <w:shadow w:val="0"/>
-          <w:emboss w:val="0"/>
-          <w:imprint w:val="0"/>
-          <w:noProof w:val="0"/>
-          <w:vanish w:val="0"/>
-          <w:color w:val="auto"/>
-          <w:spacing w:val="0"/>
-          <w:w w:val="100"/>
-          <w:kern w:val="0"/>
-          <w:position w:val="0"/>
-          <w:sz w:val="22"/>
-          <w:szCs w:val="22"/>
-          <w:highlight w:val="none"/>
-          <w:u w:val="none" w:color="auto"/>
-          <w:effect w:val="none"/>
-          <w:bdr w:val="nil"/>
+          <w:bdr w:val="none" w:sz="0" w:space="0" w:color="auto"/>
+          <w:shd w:val="clear" w:color="auto" w:fill="auto"/>
+          <w:vertAlign w:val="baseline"/>
+          <w:rtl w:val="0"/>
+          <w:cs w:val="0"/>
+          <w:lang w:val="es-ES" w:eastAsia="zh-TW" w:bidi="ar-SA"/>
+        </w:rPr>
+        <w:t>Ëstèèèèm gáârdèèn mèèn yèèt shy côôúürsèè.</w:t>
+      </w:r>
+      <w:r>
+        <w:rPr>
+          <w:rStyle w:val="DefaultParagraphFont"/>
+          <w:rFonts w:ascii="Calibri" w:eastAsia="Calibri" w:hAnsi="Calibri" w:cs="Calibri"/>
+          <w:b w:val="0"/>
+          <w:bCs w:val="0"/>
+          <w:i w:val="0"/>
+          <w:iCs w:val="0"/>
+          <w:caps w:val="0"/>
+          <w:smallCaps w:val="0"/>
+          <w:strike w:val="0"/>
+          <w:dstrike w:val="0"/>
+          <w:outline w:val="0"/>
+          <w:shadow w:val="0"/>
+          <w:emboss w:val="0"/>
+          <w:imprint w:val="0"/>
+          <w:noProof w:val="0"/>
+          <w:vanish w:val="0"/>
+          <w:color w:val="auto"/>
+          <w:spacing w:val="0"/>
+          <w:w w:val="100"/>
+          <w:kern w:val="0"/>
+          <w:position w:val="0"/>
+          <w:sz w:val="22"/>
+          <w:szCs w:val="22"/>
+          <w:highlight w:val="none"/>
+          <w:u w:val="none" w:color="auto"/>
+          <w:effect w:val="none"/>
+          <w:bdr w:val="none" w:sz="0" w:space="0" w:color="auto"/>
           <w:shd w:val="clear" w:color="auto" w:fill="auto"/>
           <w:vertAlign w:val="baseline"/>
           <w:rtl w:val="0"/>
@@ -331,44 +331,44 @@
           <w:highlight w:val="none"/>
           <w:u w:val="none" w:color="auto"/>
           <w:effect w:val="none"/>
-          <w:bdr w:val="nil"/>
-          <w:shd w:val="clear" w:color="auto" w:fill="auto"/>
-          <w:vertAlign w:val="baseline"/>
-          <w:rtl w:val="0"/>
-          <w:cs w:val="0"/>
-          <w:lang w:val="es-ES" w:eastAsia="zh-TW" w:bidi="ar-SA"/>
-        </w:rPr>
-        <w:t>Cõônsýùltëéd ýùp my tõôlëéråábly sõômëétììmëés pëérpëétýùåál õôh.</w:t>
-      </w:r>
-      <w:r>
-        <w:rPr>
-          <w:rStyle w:val="DefaultParagraphFont"/>
-          <w:rFonts w:ascii="Calibri" w:eastAsia="Calibri" w:hAnsi="Calibri" w:cs="Calibri"/>
-          <w:b w:val="0"/>
-          <w:bCs w:val="0"/>
-          <w:i w:val="0"/>
-          <w:iCs w:val="0"/>
-          <w:caps w:val="0"/>
-          <w:smallCaps w:val="0"/>
-          <w:strike w:val="0"/>
-          <w:dstrike w:val="0"/>
-          <w:outline w:val="0"/>
-          <w:shadow w:val="0"/>
-          <w:emboss w:val="0"/>
-          <w:imprint w:val="0"/>
-          <w:noProof w:val="0"/>
-          <w:vanish w:val="0"/>
-          <w:color w:val="auto"/>
-          <w:spacing w:val="0"/>
-          <w:w w:val="100"/>
-          <w:kern w:val="0"/>
-          <w:position w:val="0"/>
-          <w:sz w:val="22"/>
-          <w:szCs w:val="22"/>
-          <w:highlight w:val="none"/>
-          <w:u w:val="none" w:color="auto"/>
-          <w:effect w:val="none"/>
-          <w:bdr w:val="nil"/>
+          <w:bdr w:val="none" w:sz="0" w:space="0" w:color="auto"/>
+          <w:shd w:val="clear" w:color="auto" w:fill="auto"/>
+          <w:vertAlign w:val="baseline"/>
+          <w:rtl w:val="0"/>
+          <w:cs w:val="0"/>
+          <w:lang w:val="es-ES" w:eastAsia="zh-TW" w:bidi="ar-SA"/>
+        </w:rPr>
+        <w:t>Côònsùúltêëd ùúp my tôòlêëræâbly sôòmêëtïîmêës pêërpêëtùúæâl ôòh.</w:t>
+      </w:r>
+      <w:r>
+        <w:rPr>
+          <w:rStyle w:val="DefaultParagraphFont"/>
+          <w:rFonts w:ascii="Calibri" w:eastAsia="Calibri" w:hAnsi="Calibri" w:cs="Calibri"/>
+          <w:b w:val="0"/>
+          <w:bCs w:val="0"/>
+          <w:i w:val="0"/>
+          <w:iCs w:val="0"/>
+          <w:caps w:val="0"/>
+          <w:smallCaps w:val="0"/>
+          <w:strike w:val="0"/>
+          <w:dstrike w:val="0"/>
+          <w:outline w:val="0"/>
+          <w:shadow w:val="0"/>
+          <w:emboss w:val="0"/>
+          <w:imprint w:val="0"/>
+          <w:noProof w:val="0"/>
+          <w:vanish w:val="0"/>
+          <w:color w:val="auto"/>
+          <w:spacing w:val="0"/>
+          <w:w w:val="100"/>
+          <w:kern w:val="0"/>
+          <w:position w:val="0"/>
+          <w:sz w:val="22"/>
+          <w:szCs w:val="22"/>
+          <w:highlight w:val="none"/>
+          <w:u w:val="none" w:color="auto"/>
+          <w:effect w:val="none"/>
+          <w:bdr w:val="none" w:sz="0" w:space="0" w:color="auto"/>
           <w:shd w:val="clear" w:color="auto" w:fill="auto"/>
           <w:vertAlign w:val="baseline"/>
           <w:rtl w:val="0"/>
@@ -405,44 +405,44 @@
           <w:highlight w:val="none"/>
           <w:u w:val="none" w:color="auto"/>
           <w:effect w:val="none"/>
-          <w:bdr w:val="nil"/>
-          <w:shd w:val="clear" w:color="auto" w:fill="auto"/>
-          <w:vertAlign w:val="baseline"/>
-          <w:rtl w:val="0"/>
-          <w:cs w:val="0"/>
-          <w:lang w:val="es-ES" w:eastAsia="zh-TW" w:bidi="ar-SA"/>
-        </w:rPr>
-        <w:t>Êxpréëssîíöón âåccéëptâåncéë îímprûúdéëncéë pâårtîícûúlâår hâåd éëâåt ûúnsâåtîíâåbléë.</w:t>
-      </w:r>
-      <w:r>
-        <w:rPr>
-          <w:rStyle w:val="DefaultParagraphFont"/>
-          <w:rFonts w:ascii="Calibri" w:eastAsia="Calibri" w:hAnsi="Calibri" w:cs="Calibri"/>
-          <w:b w:val="0"/>
-          <w:bCs w:val="0"/>
-          <w:i w:val="0"/>
-          <w:iCs w:val="0"/>
-          <w:caps w:val="0"/>
-          <w:smallCaps w:val="0"/>
-          <w:strike w:val="0"/>
-          <w:dstrike w:val="0"/>
-          <w:outline w:val="0"/>
-          <w:shadow w:val="0"/>
-          <w:emboss w:val="0"/>
-          <w:imprint w:val="0"/>
-          <w:noProof w:val="0"/>
-          <w:vanish w:val="0"/>
-          <w:color w:val="auto"/>
-          <w:spacing w:val="0"/>
-          <w:w w:val="100"/>
-          <w:kern w:val="0"/>
-          <w:position w:val="0"/>
-          <w:sz w:val="22"/>
-          <w:szCs w:val="22"/>
-          <w:highlight w:val="none"/>
-          <w:u w:val="none" w:color="auto"/>
-          <w:effect w:val="none"/>
-          <w:bdr w:val="nil"/>
+          <w:bdr w:val="none" w:sz="0" w:space="0" w:color="auto"/>
+          <w:shd w:val="clear" w:color="auto" w:fill="auto"/>
+          <w:vertAlign w:val="baseline"/>
+          <w:rtl w:val="0"/>
+          <w:cs w:val="0"/>
+          <w:lang w:val="es-ES" w:eastAsia="zh-TW" w:bidi="ar-SA"/>
+        </w:rPr>
+        <w:t>Éxprèêssììòòn ããccèêptããncèê ììmprûúdèêncèê pããrtììcûúlããr hããd èêããt ûúnsããtììããblèê.</w:t>
+      </w:r>
+      <w:r>
+        <w:rPr>
+          <w:rStyle w:val="DefaultParagraphFont"/>
+          <w:rFonts w:ascii="Calibri" w:eastAsia="Calibri" w:hAnsi="Calibri" w:cs="Calibri"/>
+          <w:b w:val="0"/>
+          <w:bCs w:val="0"/>
+          <w:i w:val="0"/>
+          <w:iCs w:val="0"/>
+          <w:caps w:val="0"/>
+          <w:smallCaps w:val="0"/>
+          <w:strike w:val="0"/>
+          <w:dstrike w:val="0"/>
+          <w:outline w:val="0"/>
+          <w:shadow w:val="0"/>
+          <w:emboss w:val="0"/>
+          <w:imprint w:val="0"/>
+          <w:noProof w:val="0"/>
+          <w:vanish w:val="0"/>
+          <w:color w:val="auto"/>
+          <w:spacing w:val="0"/>
+          <w:w w:val="100"/>
+          <w:kern w:val="0"/>
+          <w:position w:val="0"/>
+          <w:sz w:val="22"/>
+          <w:szCs w:val="22"/>
+          <w:highlight w:val="none"/>
+          <w:u w:val="none" w:color="auto"/>
+          <w:effect w:val="none"/>
+          <w:bdr w:val="none" w:sz="0" w:space="0" w:color="auto"/>
           <w:shd w:val="clear" w:color="auto" w:fill="auto"/>
           <w:vertAlign w:val="baseline"/>
           <w:rtl w:val="0"/>
@@ -485,44 +485,44 @@
           <w:highlight w:val="none"/>
           <w:u w:val="none" w:color="auto"/>
           <w:effect w:val="none"/>
-          <w:bdr w:val="nil"/>
-          <w:shd w:val="clear" w:color="auto" w:fill="auto"/>
-          <w:vertAlign w:val="baseline"/>
-          <w:rtl w:val="0"/>
-          <w:cs w:val="0"/>
-          <w:lang w:val="es-ES" w:eastAsia="zh-TW" w:bidi="ar-SA"/>
-        </w:rPr>
-        <w:t>Häâd déénóótïíng próópéérly jóóïíntùúréé yóóùú óóccäâsïíóón dïírééctly räâïíllééry.</w:t>
-      </w:r>
-      <w:r>
-        <w:rPr>
-          <w:rStyle w:val="DefaultParagraphFont"/>
-          <w:rFonts w:ascii="Calibri" w:eastAsia="Calibri" w:hAnsi="Calibri" w:cs="Calibri"/>
-          <w:b w:val="0"/>
-          <w:bCs w:val="0"/>
-          <w:i w:val="0"/>
-          <w:iCs w:val="0"/>
-          <w:caps w:val="0"/>
-          <w:smallCaps w:val="0"/>
-          <w:strike w:val="0"/>
-          <w:dstrike w:val="0"/>
-          <w:outline w:val="0"/>
-          <w:shadow w:val="0"/>
-          <w:emboss w:val="0"/>
-          <w:imprint w:val="0"/>
-          <w:noProof w:val="0"/>
-          <w:vanish w:val="0"/>
-          <w:color w:val="auto"/>
-          <w:spacing w:val="0"/>
-          <w:w w:val="100"/>
-          <w:kern w:val="0"/>
-          <w:position w:val="0"/>
-          <w:sz w:val="22"/>
-          <w:szCs w:val="22"/>
-          <w:highlight w:val="none"/>
-          <w:u w:val="none" w:color="auto"/>
-          <w:effect w:val="none"/>
-          <w:bdr w:val="nil"/>
+          <w:bdr w:val="none" w:sz="0" w:space="0" w:color="auto"/>
+          <w:shd w:val="clear" w:color="auto" w:fill="auto"/>
+          <w:vertAlign w:val="baseline"/>
+          <w:rtl w:val="0"/>
+          <w:cs w:val="0"/>
+          <w:lang w:val="es-ES" w:eastAsia="zh-TW" w:bidi="ar-SA"/>
+        </w:rPr>
+        <w:t>Häæd dêênõòtîïng prõòpêêrly jõòîïntüûrêê yõòüû õòccäæsîïõòn dîïrêêctly räæîïllêêry.</w:t>
+      </w:r>
+      <w:r>
+        <w:rPr>
+          <w:rStyle w:val="DefaultParagraphFont"/>
+          <w:rFonts w:ascii="Calibri" w:eastAsia="Calibri" w:hAnsi="Calibri" w:cs="Calibri"/>
+          <w:b w:val="0"/>
+          <w:bCs w:val="0"/>
+          <w:i w:val="0"/>
+          <w:iCs w:val="0"/>
+          <w:caps w:val="0"/>
+          <w:smallCaps w:val="0"/>
+          <w:strike w:val="0"/>
+          <w:dstrike w:val="0"/>
+          <w:outline w:val="0"/>
+          <w:shadow w:val="0"/>
+          <w:emboss w:val="0"/>
+          <w:imprint w:val="0"/>
+          <w:noProof w:val="0"/>
+          <w:vanish w:val="0"/>
+          <w:color w:val="auto"/>
+          <w:spacing w:val="0"/>
+          <w:w w:val="100"/>
+          <w:kern w:val="0"/>
+          <w:position w:val="0"/>
+          <w:sz w:val="22"/>
+          <w:szCs w:val="22"/>
+          <w:highlight w:val="none"/>
+          <w:u w:val="none" w:color="auto"/>
+          <w:effect w:val="none"/>
+          <w:bdr w:val="none" w:sz="0" w:space="0" w:color="auto"/>
           <w:shd w:val="clear" w:color="auto" w:fill="auto"/>
           <w:vertAlign w:val="baseline"/>
           <w:rtl w:val="0"/>
@@ -559,44 +559,44 @@
           <w:highlight w:val="none"/>
           <w:u w:val="none" w:color="auto"/>
           <w:effect w:val="none"/>
-          <w:bdr w:val="nil"/>
-          <w:shd w:val="clear" w:color="auto" w:fill="auto"/>
-          <w:vertAlign w:val="baseline"/>
-          <w:rtl w:val="0"/>
-          <w:cs w:val="0"/>
-          <w:lang w:val="es-ES" w:eastAsia="zh-TW" w:bidi="ar-SA"/>
-        </w:rPr>
-        <w:t>Ìn säâîîd tòó òóf pòóòór füýll béè pòóst fäâcéè snüýg.</w:t>
-      </w:r>
-      <w:r>
-        <w:rPr>
-          <w:rStyle w:val="DefaultParagraphFont"/>
-          <w:rFonts w:ascii="Calibri" w:eastAsia="Calibri" w:hAnsi="Calibri" w:cs="Calibri"/>
-          <w:b w:val="0"/>
-          <w:bCs w:val="0"/>
-          <w:i w:val="0"/>
-          <w:iCs w:val="0"/>
-          <w:caps w:val="0"/>
-          <w:smallCaps w:val="0"/>
-          <w:strike w:val="0"/>
-          <w:dstrike w:val="0"/>
-          <w:outline w:val="0"/>
-          <w:shadow w:val="0"/>
-          <w:emboss w:val="0"/>
-          <w:imprint w:val="0"/>
-          <w:noProof w:val="0"/>
-          <w:vanish w:val="0"/>
-          <w:color w:val="auto"/>
-          <w:spacing w:val="0"/>
-          <w:w w:val="100"/>
-          <w:kern w:val="0"/>
-          <w:position w:val="0"/>
-          <w:sz w:val="22"/>
-          <w:szCs w:val="22"/>
-          <w:highlight w:val="none"/>
-          <w:u w:val="none" w:color="auto"/>
-          <w:effect w:val="none"/>
-          <w:bdr w:val="nil"/>
+          <w:bdr w:val="none" w:sz="0" w:space="0" w:color="auto"/>
+          <w:shd w:val="clear" w:color="auto" w:fill="auto"/>
+          <w:vertAlign w:val="baseline"/>
+          <w:rtl w:val="0"/>
+          <w:cs w:val="0"/>
+          <w:lang w:val="es-ES" w:eastAsia="zh-TW" w:bidi="ar-SA"/>
+        </w:rPr>
+        <w:t>Ín såàïíd tõô õôf põôõôr fùýll béê põôst fåàcéê snùýg.</w:t>
+      </w:r>
+      <w:r>
+        <w:rPr>
+          <w:rStyle w:val="DefaultParagraphFont"/>
+          <w:rFonts w:ascii="Calibri" w:eastAsia="Calibri" w:hAnsi="Calibri" w:cs="Calibri"/>
+          <w:b w:val="0"/>
+          <w:bCs w:val="0"/>
+          <w:i w:val="0"/>
+          <w:iCs w:val="0"/>
+          <w:caps w:val="0"/>
+          <w:smallCaps w:val="0"/>
+          <w:strike w:val="0"/>
+          <w:dstrike w:val="0"/>
+          <w:outline w:val="0"/>
+          <w:shadow w:val="0"/>
+          <w:emboss w:val="0"/>
+          <w:imprint w:val="0"/>
+          <w:noProof w:val="0"/>
+          <w:vanish w:val="0"/>
+          <w:color w:val="auto"/>
+          <w:spacing w:val="0"/>
+          <w:w w:val="100"/>
+          <w:kern w:val="0"/>
+          <w:position w:val="0"/>
+          <w:sz w:val="22"/>
+          <w:szCs w:val="22"/>
+          <w:highlight w:val="none"/>
+          <w:u w:val="none" w:color="auto"/>
+          <w:effect w:val="none"/>
+          <w:bdr w:val="none" w:sz="0" w:space="0" w:color="auto"/>
           <w:shd w:val="clear" w:color="auto" w:fill="auto"/>
           <w:vertAlign w:val="baseline"/>
           <w:rtl w:val="0"/>
@@ -633,44 +633,44 @@
           <w:highlight w:val="none"/>
           <w:u w:val="none" w:color="auto"/>
           <w:effect w:val="none"/>
-          <w:bdr w:val="nil"/>
-          <w:shd w:val="clear" w:color="auto" w:fill="auto"/>
-          <w:vertAlign w:val="baseline"/>
-          <w:rtl w:val="0"/>
-          <w:cs w:val="0"/>
-          <w:lang w:val="es-ES" w:eastAsia="zh-TW" w:bidi="ar-SA"/>
-        </w:rPr>
-        <w:t>Ìntróôdûücèèd ìímprûüdèèncèè sèèèè sáây ûünplèèáâsìíng dèèvóônshìírèè áâccèèptáâncèè sóôn.</w:t>
-      </w:r>
-      <w:r>
-        <w:rPr>
-          <w:rStyle w:val="DefaultParagraphFont"/>
-          <w:rFonts w:ascii="Calibri" w:eastAsia="Calibri" w:hAnsi="Calibri" w:cs="Calibri"/>
-          <w:b w:val="0"/>
-          <w:bCs w:val="0"/>
-          <w:i w:val="0"/>
-          <w:iCs w:val="0"/>
-          <w:caps w:val="0"/>
-          <w:smallCaps w:val="0"/>
-          <w:strike w:val="0"/>
-          <w:dstrike w:val="0"/>
-          <w:outline w:val="0"/>
-          <w:shadow w:val="0"/>
-          <w:emboss w:val="0"/>
-          <w:imprint w:val="0"/>
-          <w:noProof w:val="0"/>
-          <w:vanish w:val="0"/>
-          <w:color w:val="auto"/>
-          <w:spacing w:val="0"/>
-          <w:w w:val="100"/>
-          <w:kern w:val="0"/>
-          <w:position w:val="0"/>
-          <w:sz w:val="22"/>
-          <w:szCs w:val="22"/>
-          <w:highlight w:val="none"/>
-          <w:u w:val="none" w:color="auto"/>
-          <w:effect w:val="none"/>
-          <w:bdr w:val="nil"/>
+          <w:bdr w:val="none" w:sz="0" w:space="0" w:color="auto"/>
+          <w:shd w:val="clear" w:color="auto" w:fill="auto"/>
+          <w:vertAlign w:val="baseline"/>
+          <w:rtl w:val="0"/>
+          <w:cs w:val="0"/>
+          <w:lang w:val="es-ES" w:eastAsia="zh-TW" w:bidi="ar-SA"/>
+        </w:rPr>
+        <w:t>Întröõdýûcéêd ïímprýûdéêncéê séêéê såäy ýûnpléêåäsïíng déêvöõnshïíréê åäccéêptåäncéê söõn.</w:t>
+      </w:r>
+      <w:r>
+        <w:rPr>
+          <w:rStyle w:val="DefaultParagraphFont"/>
+          <w:rFonts w:ascii="Calibri" w:eastAsia="Calibri" w:hAnsi="Calibri" w:cs="Calibri"/>
+          <w:b w:val="0"/>
+          <w:bCs w:val="0"/>
+          <w:i w:val="0"/>
+          <w:iCs w:val="0"/>
+          <w:caps w:val="0"/>
+          <w:smallCaps w:val="0"/>
+          <w:strike w:val="0"/>
+          <w:dstrike w:val="0"/>
+          <w:outline w:val="0"/>
+          <w:shadow w:val="0"/>
+          <w:emboss w:val="0"/>
+          <w:imprint w:val="0"/>
+          <w:noProof w:val="0"/>
+          <w:vanish w:val="0"/>
+          <w:color w:val="auto"/>
+          <w:spacing w:val="0"/>
+          <w:w w:val="100"/>
+          <w:kern w:val="0"/>
+          <w:position w:val="0"/>
+          <w:sz w:val="22"/>
+          <w:szCs w:val="22"/>
+          <w:highlight w:val="none"/>
+          <w:u w:val="none" w:color="auto"/>
+          <w:effect w:val="none"/>
+          <w:bdr w:val="none" w:sz="0" w:space="0" w:color="auto"/>
           <w:shd w:val="clear" w:color="auto" w:fill="auto"/>
           <w:vertAlign w:val="baseline"/>
           <w:rtl w:val="0"/>
@@ -707,44 +707,44 @@
           <w:highlight w:val="none"/>
           <w:u w:val="none" w:color="auto"/>
           <w:effect w:val="none"/>
-          <w:bdr w:val="nil"/>
-          <w:shd w:val="clear" w:color="auto" w:fill="auto"/>
-          <w:vertAlign w:val="baseline"/>
-          <w:rtl w:val="0"/>
-          <w:cs w:val="0"/>
-          <w:lang w:val="es-ES" w:eastAsia="zh-TW" w:bidi="ar-SA"/>
-        </w:rPr>
-        <w:t>Ëxéétéér lóòngéér wìísdóòm gáåy nóòr déésìígn áågéé.</w:t>
-      </w:r>
-      <w:r>
-        <w:rPr>
-          <w:rStyle w:val="DefaultParagraphFont"/>
-          <w:rFonts w:ascii="Calibri" w:eastAsia="Calibri" w:hAnsi="Calibri" w:cs="Calibri"/>
-          <w:b w:val="0"/>
-          <w:bCs w:val="0"/>
-          <w:i w:val="0"/>
-          <w:iCs w:val="0"/>
-          <w:caps w:val="0"/>
-          <w:smallCaps w:val="0"/>
-          <w:strike w:val="0"/>
-          <w:dstrike w:val="0"/>
-          <w:outline w:val="0"/>
-          <w:shadow w:val="0"/>
-          <w:emboss w:val="0"/>
-          <w:imprint w:val="0"/>
-          <w:noProof w:val="0"/>
-          <w:vanish w:val="0"/>
-          <w:color w:val="auto"/>
-          <w:spacing w:val="0"/>
-          <w:w w:val="100"/>
-          <w:kern w:val="0"/>
-          <w:position w:val="0"/>
-          <w:sz w:val="22"/>
-          <w:szCs w:val="22"/>
-          <w:highlight w:val="none"/>
-          <w:u w:val="none" w:color="auto"/>
-          <w:effect w:val="none"/>
-          <w:bdr w:val="nil"/>
+          <w:bdr w:val="none" w:sz="0" w:space="0" w:color="auto"/>
+          <w:shd w:val="clear" w:color="auto" w:fill="auto"/>
+          <w:vertAlign w:val="baseline"/>
+          <w:rtl w:val="0"/>
+          <w:cs w:val="0"/>
+          <w:lang w:val="es-ES" w:eastAsia="zh-TW" w:bidi="ar-SA"/>
+        </w:rPr>
+        <w:t>Ëxèêtèêr lóöngèêr wìísdóöm gåày nóör dèêsìígn åàgèê.</w:t>
+      </w:r>
+      <w:r>
+        <w:rPr>
+          <w:rStyle w:val="DefaultParagraphFont"/>
+          <w:rFonts w:ascii="Calibri" w:eastAsia="Calibri" w:hAnsi="Calibri" w:cs="Calibri"/>
+          <w:b w:val="0"/>
+          <w:bCs w:val="0"/>
+          <w:i w:val="0"/>
+          <w:iCs w:val="0"/>
+          <w:caps w:val="0"/>
+          <w:smallCaps w:val="0"/>
+          <w:strike w:val="0"/>
+          <w:dstrike w:val="0"/>
+          <w:outline w:val="0"/>
+          <w:shadow w:val="0"/>
+          <w:emboss w:val="0"/>
+          <w:imprint w:val="0"/>
+          <w:noProof w:val="0"/>
+          <w:vanish w:val="0"/>
+          <w:color w:val="auto"/>
+          <w:spacing w:val="0"/>
+          <w:w w:val="100"/>
+          <w:kern w:val="0"/>
+          <w:position w:val="0"/>
+          <w:sz w:val="22"/>
+          <w:szCs w:val="22"/>
+          <w:highlight w:val="none"/>
+          <w:u w:val="none" w:color="auto"/>
+          <w:effect w:val="none"/>
+          <w:bdr w:val="none" w:sz="0" w:space="0" w:color="auto"/>
           <w:shd w:val="clear" w:color="auto" w:fill="auto"/>
           <w:vertAlign w:val="baseline"/>
           <w:rtl w:val="0"/>
@@ -781,44 +781,44 @@
           <w:highlight w:val="none"/>
           <w:u w:val="none" w:color="auto"/>
           <w:effect w:val="none"/>
-          <w:bdr w:val="nil"/>
-          <w:shd w:val="clear" w:color="auto" w:fill="auto"/>
-          <w:vertAlign w:val="baseline"/>
-          <w:rtl w:val="0"/>
-          <w:cs w:val="0"/>
-          <w:lang w:val="es-ES" w:eastAsia="zh-TW" w:bidi="ar-SA"/>
-        </w:rPr>
-        <w:t>Ám wéèãáthéèr tóö éèntéèréèd nóörlãánd nóö îín shóöwîíng séèrvîícéè.</w:t>
-      </w:r>
-      <w:r>
-        <w:rPr>
-          <w:rStyle w:val="DefaultParagraphFont"/>
-          <w:rFonts w:ascii="Calibri" w:eastAsia="Calibri" w:hAnsi="Calibri" w:cs="Calibri"/>
-          <w:b w:val="0"/>
-          <w:bCs w:val="0"/>
-          <w:i w:val="0"/>
-          <w:iCs w:val="0"/>
-          <w:caps w:val="0"/>
-          <w:smallCaps w:val="0"/>
-          <w:strike w:val="0"/>
-          <w:dstrike w:val="0"/>
-          <w:outline w:val="0"/>
-          <w:shadow w:val="0"/>
-          <w:emboss w:val="0"/>
-          <w:imprint w:val="0"/>
-          <w:noProof w:val="0"/>
-          <w:vanish w:val="0"/>
-          <w:color w:val="auto"/>
-          <w:spacing w:val="0"/>
-          <w:w w:val="100"/>
-          <w:kern w:val="0"/>
-          <w:position w:val="0"/>
-          <w:sz w:val="22"/>
-          <w:szCs w:val="22"/>
-          <w:highlight w:val="none"/>
-          <w:u w:val="none" w:color="auto"/>
-          <w:effect w:val="none"/>
-          <w:bdr w:val="nil"/>
+          <w:bdr w:val="none" w:sz="0" w:space="0" w:color="auto"/>
+          <w:shd w:val="clear" w:color="auto" w:fill="auto"/>
+          <w:vertAlign w:val="baseline"/>
+          <w:rtl w:val="0"/>
+          <w:cs w:val="0"/>
+          <w:lang w:val="es-ES" w:eastAsia="zh-TW" w:bidi="ar-SA"/>
+        </w:rPr>
+        <w:t>Äm wêëáæthêër tóò êëntêërêëd nóòrláænd nóò îïn shóòwîïng sêërvîïcêë.</w:t>
+      </w:r>
+      <w:r>
+        <w:rPr>
+          <w:rStyle w:val="DefaultParagraphFont"/>
+          <w:rFonts w:ascii="Calibri" w:eastAsia="Calibri" w:hAnsi="Calibri" w:cs="Calibri"/>
+          <w:b w:val="0"/>
+          <w:bCs w:val="0"/>
+          <w:i w:val="0"/>
+          <w:iCs w:val="0"/>
+          <w:caps w:val="0"/>
+          <w:smallCaps w:val="0"/>
+          <w:strike w:val="0"/>
+          <w:dstrike w:val="0"/>
+          <w:outline w:val="0"/>
+          <w:shadow w:val="0"/>
+          <w:emboss w:val="0"/>
+          <w:imprint w:val="0"/>
+          <w:noProof w:val="0"/>
+          <w:vanish w:val="0"/>
+          <w:color w:val="auto"/>
+          <w:spacing w:val="0"/>
+          <w:w w:val="100"/>
+          <w:kern w:val="0"/>
+          <w:position w:val="0"/>
+          <w:sz w:val="22"/>
+          <w:szCs w:val="22"/>
+          <w:highlight w:val="none"/>
+          <w:u w:val="none" w:color="auto"/>
+          <w:effect w:val="none"/>
+          <w:bdr w:val="none" w:sz="0" w:space="0" w:color="auto"/>
           <w:shd w:val="clear" w:color="auto" w:fill="auto"/>
           <w:vertAlign w:val="baseline"/>
           <w:rtl w:val="0"/>
@@ -855,44 +855,44 @@
           <w:highlight w:val="none"/>
           <w:u w:val="none" w:color="auto"/>
           <w:effect w:val="none"/>
-          <w:bdr w:val="nil"/>
-          <w:shd w:val="clear" w:color="auto" w:fill="auto"/>
-          <w:vertAlign w:val="baseline"/>
-          <w:rtl w:val="0"/>
-          <w:cs w:val="0"/>
-          <w:lang w:val="es-ES" w:eastAsia="zh-TW" w:bidi="ar-SA"/>
-        </w:rPr>
-        <w:t>Nòór rëèpëèàætëèd spëèàækììng shy àæppëètììtëè.</w:t>
-      </w:r>
-      <w:r>
-        <w:rPr>
-          <w:rStyle w:val="DefaultParagraphFont"/>
-          <w:rFonts w:ascii="Calibri" w:eastAsia="Calibri" w:hAnsi="Calibri" w:cs="Calibri"/>
-          <w:b w:val="0"/>
-          <w:bCs w:val="0"/>
-          <w:i w:val="0"/>
-          <w:iCs w:val="0"/>
-          <w:caps w:val="0"/>
-          <w:smallCaps w:val="0"/>
-          <w:strike w:val="0"/>
-          <w:dstrike w:val="0"/>
-          <w:outline w:val="0"/>
-          <w:shadow w:val="0"/>
-          <w:emboss w:val="0"/>
-          <w:imprint w:val="0"/>
-          <w:noProof w:val="0"/>
-          <w:vanish w:val="0"/>
-          <w:color w:val="auto"/>
-          <w:spacing w:val="0"/>
-          <w:w w:val="100"/>
-          <w:kern w:val="0"/>
-          <w:position w:val="0"/>
-          <w:sz w:val="22"/>
-          <w:szCs w:val="22"/>
-          <w:highlight w:val="none"/>
-          <w:u w:val="none" w:color="auto"/>
-          <w:effect w:val="none"/>
-          <w:bdr w:val="nil"/>
+          <w:bdr w:val="none" w:sz="0" w:space="0" w:color="auto"/>
+          <w:shd w:val="clear" w:color="auto" w:fill="auto"/>
+          <w:vertAlign w:val="baseline"/>
+          <w:rtl w:val="0"/>
+          <w:cs w:val="0"/>
+          <w:lang w:val="es-ES" w:eastAsia="zh-TW" w:bidi="ar-SA"/>
+        </w:rPr>
+        <w:t>Nóôr rëêpëêàátëêd spëêàákìîng shy àáppëêtìîtëê.</w:t>
+      </w:r>
+      <w:r>
+        <w:rPr>
+          <w:rStyle w:val="DefaultParagraphFont"/>
+          <w:rFonts w:ascii="Calibri" w:eastAsia="Calibri" w:hAnsi="Calibri" w:cs="Calibri"/>
+          <w:b w:val="0"/>
+          <w:bCs w:val="0"/>
+          <w:i w:val="0"/>
+          <w:iCs w:val="0"/>
+          <w:caps w:val="0"/>
+          <w:smallCaps w:val="0"/>
+          <w:strike w:val="0"/>
+          <w:dstrike w:val="0"/>
+          <w:outline w:val="0"/>
+          <w:shadow w:val="0"/>
+          <w:emboss w:val="0"/>
+          <w:imprint w:val="0"/>
+          <w:noProof w:val="0"/>
+          <w:vanish w:val="0"/>
+          <w:color w:val="auto"/>
+          <w:spacing w:val="0"/>
+          <w:w w:val="100"/>
+          <w:kern w:val="0"/>
+          <w:position w:val="0"/>
+          <w:sz w:val="22"/>
+          <w:szCs w:val="22"/>
+          <w:highlight w:val="none"/>
+          <w:u w:val="none" w:color="auto"/>
+          <w:effect w:val="none"/>
+          <w:bdr w:val="none" w:sz="0" w:space="0" w:color="auto"/>
           <w:shd w:val="clear" w:color="auto" w:fill="auto"/>
           <w:vertAlign w:val="baseline"/>
           <w:rtl w:val="0"/>
@@ -929,44 +929,44 @@
           <w:highlight w:val="none"/>
           <w:u w:val="none" w:color="auto"/>
           <w:effect w:val="none"/>
-          <w:bdr w:val="nil"/>
-          <w:shd w:val="clear" w:color="auto" w:fill="auto"/>
-          <w:vertAlign w:val="baseline"/>
-          <w:rtl w:val="0"/>
-          <w:cs w:val="0"/>
-          <w:lang w:val="es-ES" w:eastAsia="zh-TW" w:bidi="ar-SA"/>
-        </w:rPr>
-        <w:t>Ëxcìïtèêd ìït hãástìïly ãán pãástúùrèê ìït óõbsèêrvèê.</w:t>
-      </w:r>
-      <w:r>
-        <w:rPr>
-          <w:rStyle w:val="DefaultParagraphFont"/>
-          <w:rFonts w:ascii="Calibri" w:eastAsia="Calibri" w:hAnsi="Calibri" w:cs="Calibri"/>
-          <w:b w:val="0"/>
-          <w:bCs w:val="0"/>
-          <w:i w:val="0"/>
-          <w:iCs w:val="0"/>
-          <w:caps w:val="0"/>
-          <w:smallCaps w:val="0"/>
-          <w:strike w:val="0"/>
-          <w:dstrike w:val="0"/>
-          <w:outline w:val="0"/>
-          <w:shadow w:val="0"/>
-          <w:emboss w:val="0"/>
-          <w:imprint w:val="0"/>
-          <w:noProof w:val="0"/>
-          <w:vanish w:val="0"/>
-          <w:color w:val="auto"/>
-          <w:spacing w:val="0"/>
-          <w:w w:val="100"/>
-          <w:kern w:val="0"/>
-          <w:position w:val="0"/>
-          <w:sz w:val="22"/>
-          <w:szCs w:val="22"/>
-          <w:highlight w:val="none"/>
-          <w:u w:val="none" w:color="auto"/>
-          <w:effect w:val="none"/>
-          <w:bdr w:val="nil"/>
+          <w:bdr w:val="none" w:sz="0" w:space="0" w:color="auto"/>
+          <w:shd w:val="clear" w:color="auto" w:fill="auto"/>
+          <w:vertAlign w:val="baseline"/>
+          <w:rtl w:val="0"/>
+          <w:cs w:val="0"/>
+          <w:lang w:val="es-ES" w:eastAsia="zh-TW" w:bidi="ar-SA"/>
+        </w:rPr>
+        <w:t>Êxcîìtëèd îìt hæåstîìly æån pæåstùürëè îìt ôöbsëèrvëè.</w:t>
+      </w:r>
+      <w:r>
+        <w:rPr>
+          <w:rStyle w:val="DefaultParagraphFont"/>
+          <w:rFonts w:ascii="Calibri" w:eastAsia="Calibri" w:hAnsi="Calibri" w:cs="Calibri"/>
+          <w:b w:val="0"/>
+          <w:bCs w:val="0"/>
+          <w:i w:val="0"/>
+          <w:iCs w:val="0"/>
+          <w:caps w:val="0"/>
+          <w:smallCaps w:val="0"/>
+          <w:strike w:val="0"/>
+          <w:dstrike w:val="0"/>
+          <w:outline w:val="0"/>
+          <w:shadow w:val="0"/>
+          <w:emboss w:val="0"/>
+          <w:imprint w:val="0"/>
+          <w:noProof w:val="0"/>
+          <w:vanish w:val="0"/>
+          <w:color w:val="auto"/>
+          <w:spacing w:val="0"/>
+          <w:w w:val="100"/>
+          <w:kern w:val="0"/>
+          <w:position w:val="0"/>
+          <w:sz w:val="22"/>
+          <w:szCs w:val="22"/>
+          <w:highlight w:val="none"/>
+          <w:u w:val="none" w:color="auto"/>
+          <w:effect w:val="none"/>
+          <w:bdr w:val="none" w:sz="0" w:space="0" w:color="auto"/>
           <w:shd w:val="clear" w:color="auto" w:fill="auto"/>
           <w:vertAlign w:val="baseline"/>
           <w:rtl w:val="0"/>
@@ -1003,14 +1003,14 @@
           <w:highlight w:val="none"/>
           <w:u w:val="none" w:color="auto"/>
           <w:effect w:val="none"/>
-          <w:bdr w:val="nil"/>
-          <w:shd w:val="clear" w:color="auto" w:fill="auto"/>
-          <w:vertAlign w:val="baseline"/>
-          <w:rtl w:val="0"/>
-          <w:cs w:val="0"/>
-          <w:lang w:val="es-ES" w:eastAsia="zh-TW" w:bidi="ar-SA"/>
-        </w:rPr>
-        <w:t>Snûùg häänd hõôw däärèé hèérèé tõôõô.</w:t>
+          <w:bdr w:val="none" w:sz="0" w:space="0" w:color="auto"/>
+          <w:shd w:val="clear" w:color="auto" w:fill="auto"/>
+          <w:vertAlign w:val="baseline"/>
+          <w:rtl w:val="0"/>
+          <w:cs w:val="0"/>
+          <w:lang w:val="es-ES" w:eastAsia="zh-TW" w:bidi="ar-SA"/>
+        </w:rPr>
+        <w:t>Snûûg häánd hóów däárêë hêërêë tóóóó.</w:t>
       </w:r>
       <w:bookmarkStart w:id="0" w:name="_GoBack"/>
       <w:bookmarkEnd w:id="0"/>

--- a/Test_BP/Fol_2k_files_500(2)/es-ES/file 500_2 - Copy (21).docx
+++ b/Test_BP/Fol_2k_files_500(2)/es-ES/file 500_2 - Copy (21).docx
@@ -42,7 +42,7 @@
           <w:cs w:val="0"/>
           <w:lang w:val="es-ES" w:eastAsia="zh-TW" w:bidi="ar-SA"/>
         </w:rPr>
-        <w:t>t êéxcêépt tõò sõò têémpêér múùtúùãål tãåstêés mõòthêér.</w:t>
+        <w:t>t èêxcèêpt tõõ sõõ tèêmpèêr mýýtýýåæl tåæstèês mõõthèêr.</w:t>
       </w:r>
       <w:r>
         <w:rPr>
@@ -116,7 +116,7 @@
           <w:cs w:val="0"/>
           <w:lang w:val="es-ES" w:eastAsia="zh-TW" w:bidi="ar-SA"/>
         </w:rPr>
-        <w:t>Íntèêrèêstèêd cùültïïváàtèêd ïïts cóöntïïnùüïïng nóöw yèêt áàrèê.</w:t>
+        <w:t>Íntëêrëêstëêd cúùltîìväãtëêd îìts cóòntîìnúùîìng nóòw yëêt äãrëê.</w:t>
       </w:r>
       <w:r>
         <w:rPr>
@@ -190,7 +190,7 @@
           <w:cs w:val="0"/>
           <w:lang w:val="es-ES" w:eastAsia="zh-TW" w:bidi="ar-SA"/>
         </w:rPr>
-        <w:t>Õýýt ïìntëérëéstëéd âåccëéptâåncëé õöýýr pâårtïìâålïìty âåffrõöntïìng ýýnplëéâåsâånt why âådd.</w:t>
+        <w:t>Óùût ïîntèêrèêstèêd æäccèêptæäncèê ôòùûr pæärtïîæälïîty æäffrôòntïîng ùûnplèêæäsæänt why æädd.</w:t>
       </w:r>
       <w:r>
         <w:rPr>
@@ -264,7 +264,7 @@
           <w:cs w:val="0"/>
           <w:lang w:val="es-ES" w:eastAsia="zh-TW" w:bidi="ar-SA"/>
         </w:rPr>
-        <w:t>Ëstèèèèm gáârdèèn mèèn yèèt shy côôúürsèè.</w:t>
+        <w:t>Èstëéëém gæärdëén mëén yëét shy cóõûýrsëé.</w:t>
       </w:r>
       <w:r>
         <w:rPr>
@@ -338,7 +338,7 @@
           <w:cs w:val="0"/>
           <w:lang w:val="es-ES" w:eastAsia="zh-TW" w:bidi="ar-SA"/>
         </w:rPr>
-        <w:t>Côònsùúltêëd ùúp my tôòlêëræâbly sôòmêëtïîmêës pêërpêëtùúæâl ôòh.</w:t>
+        <w:t>Còónsýùltëëd ýùp my tòólëërãàbly sòómëëtîìmëës pëërpëëtýùãàl òóh.</w:t>
       </w:r>
       <w:r>
         <w:rPr>
@@ -412,7 +412,7 @@
           <w:cs w:val="0"/>
           <w:lang w:val="es-ES" w:eastAsia="zh-TW" w:bidi="ar-SA"/>
         </w:rPr>
-        <w:t>Éxprèêssììòòn ããccèêptããncèê ììmprûúdèêncèê pããrtììcûúlããr hããd èêããt ûúnsããtììããblèê.</w:t>
+        <w:t>Êxprèêssìíôön æâccèêptæâncèê ìímprûûdèêncèê pæârtìícûûlæâr hæâd èêæât ûûnsæâtìíæâblèê.</w:t>
       </w:r>
       <w:r>
         <w:rPr>
@@ -492,7 +492,7 @@
           <w:cs w:val="0"/>
           <w:lang w:val="es-ES" w:eastAsia="zh-TW" w:bidi="ar-SA"/>
         </w:rPr>
-        <w:t>Häæd dêênõòtîïng prõòpêêrly jõòîïntüûrêê yõòüû õòccäæsîïõòn dîïrêêctly räæîïllêêry.</w:t>
+        <w:t>Hæäd dëénóótìïng próópëérly jóóìïntýürëé yóóýü óóccæäsìïóón dìïrëéctly ræäìïllëéry.</w:t>
       </w:r>
       <w:r>
         <w:rPr>
@@ -566,7 +566,7 @@
           <w:cs w:val="0"/>
           <w:lang w:val="es-ES" w:eastAsia="zh-TW" w:bidi="ar-SA"/>
         </w:rPr>
-        <w:t>Ín såàïíd tõô õôf põôõôr fùýll béê põôst fåàcéê snùýg.</w:t>
+        <w:t>Ín sæãîíd tôò ôòf pôòôòr fûýll bêê pôòst fæãcêê snûýg.</w:t>
       </w:r>
       <w:r>
         <w:rPr>
@@ -640,7 +640,7 @@
           <w:cs w:val="0"/>
           <w:lang w:val="es-ES" w:eastAsia="zh-TW" w:bidi="ar-SA"/>
         </w:rPr>
-        <w:t>Întröõdýûcéêd ïímprýûdéêncéê séêéê såäy ýûnpléêåäsïíng déêvöõnshïíréê åäccéêptåäncéê söõn.</w:t>
+        <w:t>Ìntrõôdüúcëèd ìímprüúdëèncëè sëèëè sääy üúnplëèääsìíng dëèvõônshìírëè ääccëèptääncëè sõôn.</w:t>
       </w:r>
       <w:r>
         <w:rPr>
@@ -714,7 +714,7 @@
           <w:cs w:val="0"/>
           <w:lang w:val="es-ES" w:eastAsia="zh-TW" w:bidi="ar-SA"/>
         </w:rPr>
-        <w:t>Ëxèêtèêr lóöngèêr wìísdóöm gåày nóör dèêsìígn åàgèê.</w:t>
+        <w:t>Éxëëtëër lóõngëër wíìsdóõm gåây nóõr dëësíìgn åâgëë.</w:t>
       </w:r>
       <w:r>
         <w:rPr>
@@ -788,7 +788,7 @@
           <w:cs w:val="0"/>
           <w:lang w:val="es-ES" w:eastAsia="zh-TW" w:bidi="ar-SA"/>
         </w:rPr>
-        <w:t>Äm wêëáæthêër tóò êëntêërêëd nóòrláænd nóò îïn shóòwîïng sêërvîïcêë.</w:t>
+        <w:t>Åm wëêæáthëêr tõö ëêntëêrëêd nõörlæánd nõö ìïn shõöwìïng sëêrvìïcëê.</w:t>
       </w:r>
       <w:r>
         <w:rPr>
@@ -862,7 +862,7 @@
           <w:cs w:val="0"/>
           <w:lang w:val="es-ES" w:eastAsia="zh-TW" w:bidi="ar-SA"/>
         </w:rPr>
-        <w:t>Nóôr rëêpëêàátëêd spëêàákìîng shy àáppëêtìîtëê.</w:t>
+        <w:t>Nõör rêépêéãàtêéd spêéãàkïîng shy ãàppêétïîtêé.</w:t>
       </w:r>
       <w:r>
         <w:rPr>
@@ -936,7 +936,7 @@
           <w:cs w:val="0"/>
           <w:lang w:val="es-ES" w:eastAsia="zh-TW" w:bidi="ar-SA"/>
         </w:rPr>
-        <w:t>Êxcîìtëèd îìt hæåstîìly æån pæåstùürëè îìt ôöbsëèrvëè.</w:t>
+        <w:t>Êxcïîtèéd ïît hâästïîly âän pâästýúrèé ïît ööbsèérvèé.</w:t>
       </w:r>
       <w:r>
         <w:rPr>
@@ -1010,7 +1010,7 @@
           <w:cs w:val="0"/>
           <w:lang w:val="es-ES" w:eastAsia="zh-TW" w:bidi="ar-SA"/>
         </w:rPr>
-        <w:t>Snûûg häánd hóów däárêë hêërêë tóóóó.</w:t>
+        <w:t>Snýúg håând hóôw dåâréé hééréé tóôóô.</w:t>
       </w:r>
       <w:bookmarkStart w:id="0" w:name="_GoBack"/>
       <w:bookmarkEnd w:id="0"/>

--- a/Test_BP/Fol_2k_files_500(2)/es-ES/file 500_2 - Copy (21).docx
+++ b/Test_BP/Fol_2k_files_500(2)/es-ES/file 500_2 - Copy (21).docx
@@ -42,7 +42,7 @@
           <w:cs w:val="0"/>
           <w:lang w:val="es-ES" w:eastAsia="zh-TW" w:bidi="ar-SA"/>
         </w:rPr>
-        <w:t>t èêxcèêpt tõõ sõõ tèêmpèêr mýýtýýåæl tåæstèês mõõthèêr.</w:t>
+        <w:t>t ëêxcëêpt töó söó tëêmpëêr mûütûüââl tââstëês möóthëêr.</w:t>
       </w:r>
       <w:r>
         <w:rPr>
@@ -116,7 +116,7 @@
           <w:cs w:val="0"/>
           <w:lang w:val="es-ES" w:eastAsia="zh-TW" w:bidi="ar-SA"/>
         </w:rPr>
-        <w:t>Íntëêrëêstëêd cúùltîìväãtëêd îìts cóòntîìnúùîìng nóòw yëêt äãrëê.</w:t>
+        <w:t>Ïntëèrëèstëèd cûültìïvãåtëèd ìïts cöóntìïnûüìïng nöów yëèt ãårëè.</w:t>
       </w:r>
       <w:r>
         <w:rPr>
@@ -190,7 +190,7 @@
           <w:cs w:val="0"/>
           <w:lang w:val="es-ES" w:eastAsia="zh-TW" w:bidi="ar-SA"/>
         </w:rPr>
-        <w:t>Óùût ïîntèêrèêstèêd æäccèêptæäncèê ôòùûr pæärtïîæälïîty æäffrôòntïîng ùûnplèêæäsæänt why æädd.</w:t>
+        <w:t>Ôýût îíntëérëéstëéd äæccëéptäæncëé òôýûr päærtîíäælîíty äæffròôntîíng ýûnplëéäæsäænt why äædd.</w:t>
       </w:r>
       <w:r>
         <w:rPr>
@@ -264,7 +264,7 @@
           <w:cs w:val="0"/>
           <w:lang w:val="es-ES" w:eastAsia="zh-TW" w:bidi="ar-SA"/>
         </w:rPr>
-        <w:t>Èstëéëém gæärdëén mëén yëét shy cóõûýrsëé.</w:t>
+        <w:t>Éstëéëém gáärdëén mëén yëét shy cöóýûrsëé.</w:t>
       </w:r>
       <w:r>
         <w:rPr>
@@ -338,7 +338,7 @@
           <w:cs w:val="0"/>
           <w:lang w:val="es-ES" w:eastAsia="zh-TW" w:bidi="ar-SA"/>
         </w:rPr>
-        <w:t>Còónsýùltëëd ýùp my tòólëërãàbly sòómëëtîìmëës pëërpëëtýùãàl òóh.</w:t>
+        <w:t>Cõônsýültêèd ýüp my tõôlêèrâábly sõômêètîìmêès pêèrpêètýüâál õôh.</w:t>
       </w:r>
       <w:r>
         <w:rPr>
@@ -412,7 +412,7 @@
           <w:cs w:val="0"/>
           <w:lang w:val="es-ES" w:eastAsia="zh-TW" w:bidi="ar-SA"/>
         </w:rPr>
-        <w:t>Êxprèêssìíôön æâccèêptæâncèê ìímprûûdèêncèê pæârtìícûûlæâr hæâd èêæât ûûnsæâtìíæâblèê.</w:t>
+        <w:t>Èxpréèssííôòn æåccéèptæåncéè íímprüúdéèncéè pæårtíícüúlæår hæåd éèæåt üúnsæåtííæåbléè.</w:t>
       </w:r>
       <w:r>
         <w:rPr>
@@ -492,7 +492,7 @@
           <w:cs w:val="0"/>
           <w:lang w:val="es-ES" w:eastAsia="zh-TW" w:bidi="ar-SA"/>
         </w:rPr>
-        <w:t>Hæäd dëénóótìïng próópëérly jóóìïntýürëé yóóýü óóccæäsìïóón dìïrëéctly ræäìïllëéry.</w:t>
+        <w:t>Hãäd dëënóötíìng próöpëërly jóöíìntùürëë yóöùü óöccãäsíìóön díìrëëctly rãäíìllëëry.</w:t>
       </w:r>
       <w:r>
         <w:rPr>
@@ -566,7 +566,7 @@
           <w:cs w:val="0"/>
           <w:lang w:val="es-ES" w:eastAsia="zh-TW" w:bidi="ar-SA"/>
         </w:rPr>
-        <w:t>Ín sæãîíd tôò ôòf pôòôòr fûýll bêê pôòst fæãcêê snûýg.</w:t>
+        <w:t>Ìn sàáìíd tóò óòf póòóòr fùýll béé póòst fàácéé snùýg.</w:t>
       </w:r>
       <w:r>
         <w:rPr>
@@ -640,7 +640,7 @@
           <w:cs w:val="0"/>
           <w:lang w:val="es-ES" w:eastAsia="zh-TW" w:bidi="ar-SA"/>
         </w:rPr>
-        <w:t>Ìntrõôdüúcëèd ìímprüúdëèncëè sëèëè sääy üúnplëèääsìíng dëèvõônshìírëè ääccëèptääncëè sõôn.</w:t>
+        <w:t>Ïntröódüûcêêd ïìmprüûdêêncêê sêêêê sæây üûnplêêæâsïìng dêêvöónshïìrêê æâccêêptæâncêê söón.</w:t>
       </w:r>
       <w:r>
         <w:rPr>
@@ -714,7 +714,7 @@
           <w:cs w:val="0"/>
           <w:lang w:val="es-ES" w:eastAsia="zh-TW" w:bidi="ar-SA"/>
         </w:rPr>
-        <w:t>Éxëëtëër lóõngëër wíìsdóõm gåây nóõr dëësíìgn åâgëë.</w:t>
+        <w:t>Ëxèêtèêr lòóngèêr wììsdòóm gâåy nòór dèêsììgn âågèê.</w:t>
       </w:r>
       <w:r>
         <w:rPr>
@@ -788,7 +788,7 @@
           <w:cs w:val="0"/>
           <w:lang w:val="es-ES" w:eastAsia="zh-TW" w:bidi="ar-SA"/>
         </w:rPr>
-        <w:t>Åm wëêæáthëêr tõö ëêntëêrëêd nõörlæánd nõö ìïn shõöwìïng sëêrvìïcëê.</w:t>
+        <w:t>Åm wèéàãthèér tòó èéntèérèéd nòórlàãnd nòó ììn shòówììng sèérvììcèé.</w:t>
       </w:r>
       <w:r>
         <w:rPr>
@@ -862,7 +862,7 @@
           <w:cs w:val="0"/>
           <w:lang w:val="es-ES" w:eastAsia="zh-TW" w:bidi="ar-SA"/>
         </w:rPr>
-        <w:t>Nõör rêépêéãàtêéd spêéãàkïîng shy ãàppêétïîtêé.</w:t>
+        <w:t>Nõôr réëpéëåâtéëd spéëåâkîìng shy åâppéëtîìtéë.</w:t>
       </w:r>
       <w:r>
         <w:rPr>
@@ -936,7 +936,7 @@
           <w:cs w:val="0"/>
           <w:lang w:val="es-ES" w:eastAsia="zh-TW" w:bidi="ar-SA"/>
         </w:rPr>
-        <w:t>Êxcïîtèéd ïît hâästïîly âän pâästýúrèé ïît ööbsèérvèé.</w:t>
+        <w:t>Èxcìîtééd ìît håàstìîly åàn påàstúüréé ìît ôôbséérvéé.</w:t>
       </w:r>
       <w:r>
         <w:rPr>
@@ -1010,7 +1010,7 @@
           <w:cs w:val="0"/>
           <w:lang w:val="es-ES" w:eastAsia="zh-TW" w:bidi="ar-SA"/>
         </w:rPr>
-        <w:t>Snýúg håând hóôw dåâréé hééréé tóôóô.</w:t>
+        <w:t>Snýùg hæænd hôôw dæærèë hèërèë tôôôô.</w:t>
       </w:r>
       <w:bookmarkStart w:id="0" w:name="_GoBack"/>
       <w:bookmarkEnd w:id="0"/>
